--- a/08 - Análise das Causas Raizes.docx
+++ b/08 - Análise das Causas Raizes.docx
@@ -35,12 +35,12 @@
           <wp:anchor behindDoc="0" distT="0" distB="0" distL="0" distR="0" simplePos="0" locked="0" layoutInCell="1" allowOverlap="1" relativeHeight="2">
             <wp:simplePos x="0" y="0"/>
             <wp:positionH relativeFrom="column">
-              <wp:posOffset>0</wp:posOffset>
+              <wp:align>center</wp:align>
             </wp:positionH>
             <wp:positionV relativeFrom="paragraph">
               <wp:posOffset>635</wp:posOffset>
             </wp:positionV>
-            <wp:extent cx="6445250" cy="4346575"/>
+            <wp:extent cx="7148830" cy="5371465"/>
             <wp:effectExtent l="0" t="0" r="0" b="0"/>
             <wp:wrapSquare wrapText="largest"/>
             <wp:docPr id="1" name="Figura1" descr=""/>
@@ -65,7 +65,7 @@
                   <pic:spPr bwMode="auto">
                     <a:xfrm>
                       <a:off x="0" y="0"/>
-                      <a:ext cx="6445250" cy="4346575"/>
+                      <a:ext cx="7148830" cy="5371465"/>
                     </a:xfrm>
                     <a:prstGeom prst="rect">
                       <a:avLst/>
